--- a/temp/tttd.docx
+++ b/temp/tttd.docx
@@ -18,8 +18,8 @@
       </w:tblPr>
       <w:tblGrid>
         <w:gridCol w:w="2671"/>
-        <w:gridCol w:w="3282"/>
-        <w:gridCol w:w="4514"/>
+        <w:gridCol w:w="3279"/>
+        <w:gridCol w:w="4517"/>
       </w:tblGrid>
       <w:tr>
         <w:trPr>
@@ -85,7 +85,7 @@
         </w:tc>
         <w:tc>
           <w:tcPr>
-            <w:tcW w:w="3282" w:type="dxa"/>
+            <w:tcW w:w="3279" w:type="dxa"/>
             <w:tcBorders/>
           </w:tcPr>
           <w:p>
@@ -128,7 +128,7 @@
         </w:tc>
         <w:tc>
           <w:tcPr>
-            <w:tcW w:w="4514" w:type="dxa"/>
+            <w:tcW w:w="4517" w:type="dxa"/>
             <w:tcBorders/>
           </w:tcPr>
           <w:p>
@@ -935,12 +935,30 @@
       </w:pPr>
       <w:r>
         <w:rPr>
+          <w:rStyle w:val="Strong"/>
+          <w:rFonts w:eastAsia="Times New Roman" w:cs="Times New Roman" w:ascii="Times New Roman" w:hAnsi="Times New Roman"/>
+          <w:sz w:val="24"/>
+          <w:szCs w:val="24"/>
+        </w:rPr>
+        <w:t>{{?</w:t>
+      </w:r>
+      <w:r>
+        <w:rPr>
           <w:rStyle w:val="ui-provider"/>
           <w:rFonts w:eastAsia="Times New Roman" w:cs="Times New Roman" w:ascii="Times New Roman" w:hAnsi="Times New Roman"/>
           <w:sz w:val="24"/>
           <w:szCs w:val="24"/>
         </w:rPr>
-        <w:t>{{?bizEvaluationInfo}} {{?reissued}}</w:t>
+        <w:t>bizEvaluationInfo.collateralRecoveryAbility.contains(</w:t>
+      </w:r>
+      <w:r>
+        <w:rPr>
+          <w:rStyle w:val="Strong"/>
+          <w:rFonts w:eastAsia="Times New Roman" w:cs="Times New Roman" w:ascii="Times New Roman" w:hAnsi="Times New Roman"/>
+          <w:sz w:val="24"/>
+          <w:szCs w:val="24"/>
+        </w:rPr>
+        <w:t>'Có ')}}</w:t>
       </w:r>
     </w:p>
     <w:tbl>
@@ -1024,35 +1042,8 @@
               <w:rPr>
                 <w:rFonts w:eastAsia="Times New Roman" w:cs="Times New Roman" w:ascii="Times New Roman" w:hAnsi="Times New Roman"/>
               </w:rPr>
-              <w:t>{{collateralRecoveryAbility}} {{?regularStaff}}</w:t>
+              <w:t>{{applicationInfo.branchName.toUpperCase()}}</w:t>
             </w:r>
-            <w:r>
-              <w:rPr>
-                <w:rFonts w:eastAsia="Times New Roman" w:cs="Times New Roman" w:ascii="Times New Roman" w:hAnsi="Times New Roman"/>
-              </w:rPr>
-              <w:t>{{regularStaff}}{{/regularStaff}}</w:t>
-            </w:r>
-            <w:sdt>
-              <w:sdtPr>
-                <w:placeholder>
-                  <w:docPart w:val="72C8B4D60EC446AA874311BA06A57C79"/>
-                </w:placeholder>
-                <w:id w:val="551736799"/>
-                <w:text/>
-              </w:sdtPr>
-              <w:sdtContent>
-                <w:r>
-                  <w:rPr>
-                    <w:rFonts w:eastAsia="Times New Roman" w:cs="Times New Roman" w:ascii="Times New Roman" w:hAnsi="Times New Roman"/>
-                  </w:rPr>
-                </w:r>
-                <w:r>
-                  <w:rPr>
-                    <w:rFonts w:eastAsia="Times New Roman" w:cs="Times New Roman" w:ascii="Times New Roman" w:hAnsi="Times New Roman"/>
-                  </w:rPr>
-                </w:r>
-              </w:sdtContent>
-            </w:sdt>
           </w:p>
         </w:tc>
       </w:tr>
@@ -1116,7 +1107,9 @@
               </w:rPr>
             </w:pPr>
             <w:r>
-              <w:rPr/>
+              <w:rPr>
+                <w:rFonts w:eastAsia="Times New Roman" w:cs="Times New Roman" w:ascii="Times New Roman" w:hAnsi="Times New Roman"/>
+              </w:rPr>
             </w:r>
           </w:p>
         </w:tc>
@@ -1136,12 +1129,12 @@
       </w:pPr>
       <w:r>
         <w:rPr>
-          <w:rStyle w:val="ui-provider"/>
+          <w:rStyle w:val="Strong"/>
           <w:rFonts w:eastAsia="Times New Roman" w:cs="Times New Roman" w:ascii="Times New Roman" w:hAnsi="Times New Roman"/>
           <w:sz w:val="24"/>
           <w:szCs w:val="24"/>
         </w:rPr>
-        <w:t>{{/reissued}}{{/bizEvaluationInfo}}</w:t>
+        <w:t>{{/}}</w:t>
       </w:r>
     </w:p>
     <w:p>
@@ -1159,6 +1152,211 @@
         <w:rPr>
           <w:rFonts w:cs="Times New Roman" w:ascii="Times New Roman" w:hAnsi="Times New Roman"/>
         </w:rPr>
+      </w:r>
+    </w:p>
+    <w:p>
+      <w:pPr>
+        <w:pStyle w:val="Normal"/>
+        <w:spacing w:lineRule="auto" w:line="288" w:before="40" w:after="40"/>
+        <w:ind w:left="76" w:right="113"/>
+        <w:jc w:val="both"/>
+        <w:rPr>
+          <w:rStyle w:val="ui-provider"/>
+          <w:rFonts w:ascii="Times New Roman" w:hAnsi="Times New Roman" w:cs="Times New Roman"/>
+        </w:rPr>
+      </w:pPr>
+      <w:r>
+        <w:rPr>
+          <w:rFonts w:cs="Times New Roman" w:ascii="Times New Roman" w:hAnsi="Times New Roman"/>
+        </w:rPr>
+      </w:r>
+    </w:p>
+    <w:p>
+      <w:pPr>
+        <w:pStyle w:val="Normal"/>
+        <w:spacing w:lineRule="auto" w:line="288" w:before="40" w:after="40"/>
+        <w:ind w:hanging="397" w:left="312" w:right="113"/>
+        <w:jc w:val="both"/>
+        <w:rPr>
+          <w:rFonts w:ascii="Times New Roman" w:hAnsi="Times New Roman" w:eastAsia="Times New Roman" w:cs="Times New Roman"/>
+          <w:sz w:val="24"/>
+          <w:szCs w:val="24"/>
+        </w:rPr>
+      </w:pPr>
+      <w:r>
+        <w:rPr>
+          <w:rStyle w:val="Strong"/>
+          <w:rFonts w:eastAsia="Times New Roman"/>
+          <w:sz w:val="24"/>
+          <w:szCs w:val="24"/>
+        </w:rPr>
+        <w:t>{{?day.contains('10') or day.contains('1')}}</w:t>
+      </w:r>
+    </w:p>
+    <w:p>
+      <w:pPr>
+        <w:pStyle w:val="Normal"/>
+        <w:spacing w:lineRule="auto" w:line="288" w:before="40" w:after="40"/>
+        <w:ind w:hanging="397" w:left="312" w:right="113"/>
+        <w:jc w:val="both"/>
+        <w:rPr>
+          <w:rFonts w:ascii="Times New Roman" w:hAnsi="Times New Roman" w:eastAsia="Times New Roman" w:cs="Times New Roman"/>
+          <w:sz w:val="24"/>
+          <w:szCs w:val="24"/>
+        </w:rPr>
+      </w:pPr>
+      <w:r>
+        <w:rPr>
+          <w:rStyle w:val="Strong"/>
+          <w:rFonts w:eastAsia="Times New Roman"/>
+          <w:sz w:val="24"/>
+          <w:szCs w:val="24"/>
+        </w:rPr>
+        <w:t>Có chứa</w:t>
+      </w:r>
+    </w:p>
+    <w:p>
+      <w:pPr>
+        <w:pStyle w:val="Normal"/>
+        <w:spacing w:lineRule="auto" w:line="288" w:before="40" w:after="40"/>
+        <w:ind w:hanging="397" w:left="312" w:right="113"/>
+        <w:jc w:val="both"/>
+        <w:rPr>
+          <w:rFonts w:ascii="Times New Roman" w:hAnsi="Times New Roman" w:eastAsia="Times New Roman" w:cs="Times New Roman"/>
+          <w:sz w:val="24"/>
+          <w:szCs w:val="24"/>
+        </w:rPr>
+      </w:pPr>
+      <w:r>
+        <w:rPr>
+          <w:rStyle w:val="Strong"/>
+          <w:rFonts w:eastAsia="Times New Roman" w:cs="Times New Roman" w:ascii="Times New Roman" w:hAnsi="Times New Roman"/>
+          <w:sz w:val="24"/>
+          <w:szCs w:val="24"/>
+        </w:rPr>
+        <w:t>{{/}}</w:t>
+      </w:r>
+    </w:p>
+    <w:p>
+      <w:pPr>
+        <w:pStyle w:val="Normal"/>
+        <w:spacing w:lineRule="auto" w:line="288" w:before="40" w:after="40"/>
+        <w:ind w:hanging="397" w:left="312" w:right="113"/>
+        <w:jc w:val="both"/>
+        <w:rPr>
+          <w:rFonts w:ascii="Times New Roman" w:hAnsi="Times New Roman" w:eastAsia="Times New Roman" w:cs="Times New Roman"/>
+          <w:sz w:val="24"/>
+          <w:szCs w:val="24"/>
+        </w:rPr>
+      </w:pPr>
+      <w:r>
+        <w:rPr>
+          <w:rFonts w:eastAsia="Times New Roman" w:cs="Times New Roman" w:ascii="Times New Roman" w:hAnsi="Times New Roman"/>
+          <w:sz w:val="24"/>
+          <w:szCs w:val="24"/>
+        </w:rPr>
+      </w:r>
+    </w:p>
+    <w:p>
+      <w:pPr>
+        <w:pStyle w:val="Normal"/>
+        <w:spacing w:lineRule="auto" w:line="288" w:before="40" w:after="40"/>
+        <w:ind w:hanging="397" w:left="312" w:right="113"/>
+        <w:jc w:val="both"/>
+        <w:rPr>
+          <w:rFonts w:ascii="Times New Roman" w:hAnsi="Times New Roman" w:eastAsia="Times New Roman" w:cs="Times New Roman"/>
+          <w:sz w:val="24"/>
+          <w:szCs w:val="24"/>
+        </w:rPr>
+      </w:pPr>
+      <w:r>
+        <w:rPr>
+          <w:rStyle w:val="Strong"/>
+          <w:rFonts w:eastAsia="Times New Roman"/>
+          <w:sz w:val="24"/>
+          <w:szCs w:val="24"/>
+        </w:rPr>
+        <w:t>{{?day</w:t>
+      </w:r>
+      <w:r>
+        <w:rPr>
+          <w:rStyle w:val="ui-provider"/>
+          <w:rFonts w:eastAsia="Times New Roman"/>
+          <w:sz w:val="24"/>
+          <w:szCs w:val="24"/>
+        </w:rPr>
+        <w:t>.</w:t>
+      </w:r>
+      <w:r>
+        <w:rPr>
+          <w:rStyle w:val="ui-provider"/>
+          <w:rFonts w:eastAsia="Times New Roman" w:cs="Times New Roman" w:ascii="Times New Roman" w:hAnsi="Times New Roman"/>
+          <w:sz w:val="24"/>
+          <w:szCs w:val="24"/>
+        </w:rPr>
+        <w:t xml:space="preserve">contains </w:t>
+      </w:r>
+      <w:r>
+        <w:rPr>
+          <w:rStyle w:val="ui-provider"/>
+          <w:rFonts w:eastAsia="Times New Roman"/>
+          <w:sz w:val="24"/>
+          <w:szCs w:val="24"/>
+        </w:rPr>
+        <w:t>(</w:t>
+      </w:r>
+      <w:r>
+        <w:rPr>
+          <w:rStyle w:val="Strong"/>
+          <w:rFonts w:eastAsia="Times New Roman"/>
+          <w:sz w:val="24"/>
+          <w:szCs w:val="24"/>
+        </w:rPr>
+        <w:t>'1')}}</w:t>
+      </w:r>
+    </w:p>
+    <w:p>
+      <w:pPr>
+        <w:pStyle w:val="Normal"/>
+        <w:spacing w:lineRule="auto" w:line="288" w:before="40" w:after="40"/>
+        <w:ind w:hanging="397" w:left="312" w:right="113"/>
+        <w:jc w:val="both"/>
+        <w:rPr>
+          <w:rFonts w:ascii="Times New Roman" w:hAnsi="Times New Roman" w:eastAsia="Times New Roman" w:cs="Times New Roman"/>
+          <w:sz w:val="24"/>
+          <w:szCs w:val="24"/>
+        </w:rPr>
+      </w:pPr>
+      <w:r>
+        <w:rPr>
+          <w:rStyle w:val="Strong"/>
+          <w:rFonts w:eastAsia="Times New Roman"/>
+          <w:sz w:val="24"/>
+          <w:szCs w:val="24"/>
+        </w:rPr>
+        <w:t>Không Có chứa</w:t>
+      </w:r>
+    </w:p>
+    <w:p>
+      <w:pPr>
+        <w:pStyle w:val="Normal"/>
+        <w:spacing w:lineRule="auto" w:line="288" w:before="40" w:after="40"/>
+        <w:ind w:hanging="397" w:left="312" w:right="113"/>
+        <w:jc w:val="both"/>
+        <w:rPr>
+          <w:rFonts w:ascii="Times New Roman" w:hAnsi="Times New Roman" w:eastAsia="Times New Roman" w:cs="Times New Roman"/>
+          <w:sz w:val="24"/>
+          <w:szCs w:val="24"/>
+        </w:rPr>
+      </w:pPr>
+      <w:r>
+        <w:rPr>
+          <w:rStyle w:val="Strong"/>
+          <w:rFonts w:eastAsia="Times New Roman" w:cs="Times New Roman" w:ascii="Times New Roman" w:hAnsi="Times New Roman"/>
+          <w:sz w:val="24"/>
+          <w:szCs w:val="24"/>
+        </w:rPr>
+        <w:t>{{/}}</w:t>
       </w:r>
     </w:p>
     <w:sectPr>
@@ -2957,8 +3155,8 @@
       <w:lang w:val="x-none" w:eastAsia="x-none"/>
     </w:rPr>
   </w:style>
-  <w:style w:type="character" w:styleId="FootnoteCharacters">
-    <w:name w:val="Footnote Characters"/>
+  <w:style w:type="character" w:styleId="FootnoteCharactersuser">
+    <w:name w:val="Footnote Characters (user)"/>
     <w:unhideWhenUsed/>
     <w:qFormat/>
     <w:rsid w:val="00530321"/>
@@ -2966,8 +3164,8 @@
       <w:vertAlign w:val="superscript"/>
     </w:rPr>
   </w:style>
-  <w:style w:type="character" w:styleId="FootnoteCharactersuser">
-    <w:name w:val="Footnote Characters (user)"/>
+  <w:style w:type="character" w:styleId="FootnoteCharacters">
+    <w:name w:val="Footnote Characters"/>
     <w:qFormat/>
     <w:rPr>
       <w:vertAlign w:val="superscript"/>
@@ -2990,8 +3188,8 @@
       <w:szCs w:val="16"/>
     </w:rPr>
   </w:style>
-  <w:style w:type="character" w:styleId="EndnoteCharacters">
-    <w:name w:val="Endnote Characters"/>
+  <w:style w:type="character" w:styleId="EndnoteCharactersuser">
+    <w:name w:val="Endnote Characters (user)"/>
     <w:unhideWhenUsed/>
     <w:qFormat/>
     <w:rsid w:val="00530321"/>
@@ -2999,8 +3197,8 @@
       <w:vertAlign w:val="superscript"/>
     </w:rPr>
   </w:style>
-  <w:style w:type="character" w:styleId="EndnoteCharactersuser">
-    <w:name w:val="Endnote Characters (user)"/>
+  <w:style w:type="character" w:styleId="EndnoteCharacters">
+    <w:name w:val="Endnote Characters"/>
     <w:qFormat/>
     <w:rPr>
       <w:vertAlign w:val="superscript"/>
@@ -3600,8 +3798,8 @@
       <w:szCs w:val="24"/>
     </w:rPr>
   </w:style>
-  <w:style w:type="paragraph" w:styleId="FrameContents">
-    <w:name w:val="Frame Contents"/>
+  <w:style w:type="paragraph" w:styleId="FrameContentsuser">
+    <w:name w:val="Frame Contents (user)"/>
     <w:basedOn w:val="Normal"/>
     <w:qFormat/>
     <w:pPr/>
@@ -3620,8 +3818,8 @@
       <w:szCs w:val="20"/>
     </w:rPr>
   </w:style>
-  <w:style w:type="paragraph" w:styleId="FrameContentsuser">
-    <w:name w:val="Frame Contents (user)"/>
+  <w:style w:type="paragraph" w:styleId="FrameContents">
+    <w:name w:val="Frame Contents"/>
     <w:basedOn w:val="Normal"/>
     <w:qFormat/>
     <w:pPr/>
